--- a/OpenFonts_jap/RyskeldievB_CV_Jap_strings.docx
+++ b/OpenFonts_jap/RyskeldievB_CV_Jap_strings.docx
@@ -26,28 +26,14 @@
           <w:rFonts w:asciiTheme="majorHAnsi" w:hAnsiTheme="majorHAnsi" w:cs="Courier"/>
         </w:rPr>
       </w:pPr>
-      <w:proofErr w:type="spellStart"/>
+      <w:bookmarkStart w:id="0" w:name="_GoBack"/>
+      <w:bookmarkEnd w:id="0"/>
       <w:r>
         <w:rPr>
           <w:rFonts w:asciiTheme="majorHAnsi" w:hAnsiTheme="majorHAnsi" w:cs="Courier"/>
         </w:rPr>
-        <w:t>Ryskeldiev</w:t>
-      </w:r>
-      <w:proofErr w:type="spellEnd"/>
-      <w:r>
-        <w:rPr>
-          <w:rFonts w:asciiTheme="majorHAnsi" w:hAnsiTheme="majorHAnsi" w:cs="Courier"/>
-        </w:rPr>
-        <w:t xml:space="preserve"> </w:t>
-      </w:r>
-      <w:proofErr w:type="spellStart"/>
-      <w:r>
-        <w:rPr>
-          <w:rFonts w:asciiTheme="majorHAnsi" w:hAnsiTheme="majorHAnsi" w:cs="Courier"/>
-        </w:rPr>
-        <w:t>Bektur</w:t>
-      </w:r>
-      <w:proofErr w:type="spellEnd"/>
+        <w:t>Ryskeldiev Bektur</w:t>
+      </w:r>
     </w:p>
     <w:p>
       <w:pPr>
@@ -233,19 +219,8 @@
           <w:sz w:val="24"/>
           <w:szCs w:val="24"/>
         </w:rPr>
-        <w:t xml:space="preserve">University of </w:t>
-      </w:r>
-      <w:proofErr w:type="spellStart"/>
-      <w:r>
-        <w:rPr>
-          <w:rFonts w:asciiTheme="majorHAnsi" w:hAnsiTheme="majorHAnsi"/>
-          <w:bCs/>
-          <w:sz w:val="24"/>
-          <w:szCs w:val="24"/>
-        </w:rPr>
-        <w:t>Aizu</w:t>
-      </w:r>
-      <w:proofErr w:type="spellEnd"/>
+        <w:t>University of Aizu</w:t>
+      </w:r>
     </w:p>
     <w:p>
       <w:pPr>
@@ -1380,7 +1355,6 @@
           <w:szCs w:val="24"/>
         </w:rPr>
       </w:pPr>
-      <w:proofErr w:type="spellStart"/>
       <w:r>
         <w:rPr>
           <w:rFonts w:asciiTheme="majorHAnsi" w:hAnsiTheme="majorHAnsi"/>
@@ -1389,18 +1363,16 @@
         </w:rPr>
         <w:t>Trusoft</w:t>
       </w:r>
-      <w:proofErr w:type="spellEnd"/>
-    </w:p>
-    <w:p>
-      <w:pPr>
-        <w:pStyle w:val="HTMLPreformatted"/>
-        <w:rPr>
-          <w:rFonts w:asciiTheme="majorHAnsi" w:hAnsiTheme="majorHAnsi"/>
-          <w:sz w:val="24"/>
-          <w:szCs w:val="24"/>
-        </w:rPr>
-      </w:pPr>
-      <w:proofErr w:type="spellStart"/>
+    </w:p>
+    <w:p>
+      <w:pPr>
+        <w:pStyle w:val="HTMLPreformatted"/>
+        <w:rPr>
+          <w:rFonts w:asciiTheme="majorHAnsi" w:hAnsiTheme="majorHAnsi"/>
+          <w:sz w:val="24"/>
+          <w:szCs w:val="24"/>
+        </w:rPr>
+      </w:pPr>
       <w:r>
         <w:rPr>
           <w:rFonts w:asciiTheme="majorHAnsi" w:hAnsiTheme="majorHAnsi"/>
@@ -1409,7 +1381,6 @@
         </w:rPr>
         <w:t>Trusoft</w:t>
       </w:r>
-      <w:proofErr w:type="spellEnd"/>
     </w:p>
     <w:p>
       <w:pPr>
@@ -1601,7 +1572,6 @@
           <w:szCs w:val="24"/>
         </w:rPr>
       </w:pPr>
-      <w:proofErr w:type="spellStart"/>
       <w:r>
         <w:rPr>
           <w:rFonts w:asciiTheme="majorHAnsi" w:hAnsiTheme="majorHAnsi"/>
@@ -1610,7 +1580,6 @@
         </w:rPr>
         <w:t>Aizulab</w:t>
       </w:r>
-      <w:proofErr w:type="spellEnd"/>
     </w:p>
     <w:p>
       <w:pPr>
@@ -1641,32 +1610,78 @@
           <w:szCs w:val="24"/>
         </w:rPr>
       </w:pPr>
-      <w:proofErr w:type="spellStart"/>
-      <w:r>
-        <w:rPr>
-          <w:rFonts w:asciiTheme="majorHAnsi" w:hAnsiTheme="majorHAnsi"/>
-          <w:sz w:val="24"/>
-          <w:szCs w:val="24"/>
+      <w:r>
+        <w:rPr>
+          <w:rFonts w:asciiTheme="majorHAnsi" w:hAnsiTheme="majorHAnsi"/>
+          <w:sz w:val="24"/>
+          <w:szCs w:val="24"/>
+        </w:rPr>
+        <w:t>iOS Developer</w:t>
+      </w:r>
+    </w:p>
+    <w:p>
+      <w:pPr>
+        <w:rPr>
+          <w:rFonts w:asciiTheme="majorHAnsi" w:hAnsiTheme="majorHAnsi"/>
+        </w:rPr>
+      </w:pPr>
+      <w:r>
+        <w:rPr>
+          <w:rFonts w:asciiTheme="majorHAnsi" w:hAnsiTheme="majorHAnsi" w:hint="eastAsia"/>
         </w:rPr>
         <w:t>iOS</w:t>
       </w:r>
-      <w:proofErr w:type="spellEnd"/>
-      <w:r>
-        <w:rPr>
-          <w:rFonts w:asciiTheme="majorHAnsi" w:hAnsiTheme="majorHAnsi"/>
-          <w:sz w:val="24"/>
-          <w:szCs w:val="24"/>
-        </w:rPr>
-        <w:t xml:space="preserve"> Developer</w:t>
-      </w:r>
-    </w:p>
-    <w:p>
-      <w:pPr>
-        <w:rPr>
-          <w:rFonts w:asciiTheme="majorHAnsi" w:hAnsiTheme="majorHAnsi"/>
-        </w:rPr>
-      </w:pPr>
-      <w:proofErr w:type="spellStart"/>
+      <w:r>
+        <w:rPr>
+          <w:rFonts w:asciiTheme="majorHAnsi" w:hAnsiTheme="majorHAnsi" w:hint="eastAsia"/>
+        </w:rPr>
+        <w:t>デベロッパ</w:t>
+      </w:r>
+    </w:p>
+    <w:p>
+      <w:pPr>
+        <w:rPr>
+          <w:rFonts w:asciiTheme="majorHAnsi" w:hAnsiTheme="majorHAnsi"/>
+        </w:rPr>
+      </w:pPr>
+    </w:p>
+    <w:p>
+      <w:pPr>
+        <w:rPr>
+          <w:rFonts w:asciiTheme="majorHAnsi" w:hAnsiTheme="majorHAnsi"/>
+        </w:rPr>
+      </w:pPr>
+    </w:p>
+    <w:p>
+      <w:pPr>
+        <w:pStyle w:val="HTMLPreformatted"/>
+        <w:rPr>
+          <w:rFonts w:asciiTheme="majorHAnsi" w:hAnsiTheme="majorHAnsi"/>
+          <w:sz w:val="24"/>
+          <w:szCs w:val="24"/>
+        </w:rPr>
+      </w:pPr>
+      <w:r>
+        <w:rPr>
+          <w:rFonts w:asciiTheme="majorHAnsi" w:hAnsiTheme="majorHAnsi"/>
+          <w:sz w:val="24"/>
+          <w:szCs w:val="24"/>
+        </w:rPr>
+        <w:t>Developed iOS application and Python-based backend solution for monitoring and control of proprietary smart house/factory technology.</w:t>
+      </w:r>
+    </w:p>
+    <w:p>
+      <w:pPr>
+        <w:rPr>
+          <w:rFonts w:asciiTheme="majorHAnsi" w:hAnsiTheme="majorHAnsi"/>
+        </w:rPr>
+      </w:pPr>
+      <w:r>
+        <w:rPr>
+          <w:rFonts w:asciiTheme="majorHAnsi" w:hAnsiTheme="majorHAnsi" w:hint="eastAsia"/>
+        </w:rPr>
+        <w:t>開発の</w:t>
+      </w:r>
       <w:r>
         <w:rPr>
           <w:rFonts w:asciiTheme="majorHAnsi" w:hAnsiTheme="majorHAnsi" w:hint="eastAsia"/>
@@ -1677,382 +1692,256 @@
         <w:rPr>
           <w:rFonts w:asciiTheme="majorHAnsi" w:hAnsiTheme="majorHAnsi" w:hint="eastAsia"/>
         </w:rPr>
+        <w:t>アプリケーションとモニタリングと独自のスマートハウス</w:t>
+      </w:r>
+      <w:r>
+        <w:rPr>
+          <w:rFonts w:asciiTheme="majorHAnsi" w:hAnsiTheme="majorHAnsi" w:hint="eastAsia"/>
+        </w:rPr>
+        <w:t>/</w:t>
+      </w:r>
+      <w:r>
+        <w:rPr>
+          <w:rFonts w:asciiTheme="majorHAnsi" w:hAnsiTheme="majorHAnsi" w:hint="eastAsia"/>
+        </w:rPr>
+        <w:t>工場技術の制御のための</w:t>
+      </w:r>
+      <w:r>
+        <w:rPr>
+          <w:rFonts w:asciiTheme="majorHAnsi" w:hAnsiTheme="majorHAnsi" w:hint="eastAsia"/>
+        </w:rPr>
+        <w:t>Python</w:t>
+      </w:r>
+      <w:r>
+        <w:rPr>
+          <w:rFonts w:asciiTheme="majorHAnsi" w:hAnsiTheme="majorHAnsi" w:hint="eastAsia"/>
+        </w:rPr>
+        <w:t>ベースのバックエンドソリューション。</w:t>
+      </w:r>
+    </w:p>
+    <w:p>
+      <w:pPr>
+        <w:rPr>
+          <w:rFonts w:asciiTheme="majorHAnsi" w:hAnsiTheme="majorHAnsi"/>
+        </w:rPr>
+      </w:pPr>
+    </w:p>
+    <w:p>
+      <w:pPr>
+        <w:pStyle w:val="HTMLPreformatted"/>
+        <w:rPr>
+          <w:rFonts w:asciiTheme="majorHAnsi" w:hAnsiTheme="majorHAnsi"/>
+          <w:sz w:val="24"/>
+          <w:szCs w:val="24"/>
+        </w:rPr>
+      </w:pPr>
+      <w:r>
+        <w:rPr>
+          <w:rFonts w:asciiTheme="majorHAnsi" w:hAnsiTheme="majorHAnsi"/>
+          <w:sz w:val="24"/>
+          <w:szCs w:val="24"/>
+        </w:rPr>
+        <w:t>Sibers</w:t>
+      </w:r>
+    </w:p>
+    <w:p>
+      <w:pPr>
+        <w:pStyle w:val="HTMLPreformatted"/>
+        <w:rPr>
+          <w:rFonts w:asciiTheme="majorHAnsi" w:hAnsiTheme="majorHAnsi"/>
+          <w:sz w:val="24"/>
+          <w:szCs w:val="24"/>
+        </w:rPr>
+      </w:pPr>
+      <w:r>
+        <w:rPr>
+          <w:rFonts w:asciiTheme="majorHAnsi" w:hAnsiTheme="majorHAnsi"/>
+          <w:sz w:val="24"/>
+          <w:szCs w:val="24"/>
+        </w:rPr>
+        <w:t>Sibers</w:t>
+      </w:r>
+    </w:p>
+    <w:p>
+      <w:pPr>
+        <w:rPr>
+          <w:rFonts w:asciiTheme="majorHAnsi" w:hAnsiTheme="majorHAnsi"/>
+        </w:rPr>
+      </w:pPr>
+    </w:p>
+    <w:p>
+      <w:pPr>
+        <w:rPr>
+          <w:rFonts w:asciiTheme="majorHAnsi" w:hAnsiTheme="majorHAnsi"/>
+        </w:rPr>
+      </w:pPr>
+    </w:p>
+    <w:p>
+      <w:pPr>
+        <w:pStyle w:val="HTMLPreformatted"/>
+        <w:rPr>
+          <w:rFonts w:asciiTheme="majorHAnsi" w:hAnsiTheme="majorHAnsi"/>
+          <w:sz w:val="24"/>
+          <w:szCs w:val="24"/>
+        </w:rPr>
+      </w:pPr>
+      <w:r>
+        <w:rPr>
+          <w:rFonts w:asciiTheme="majorHAnsi" w:hAnsiTheme="majorHAnsi"/>
+          <w:sz w:val="24"/>
+          <w:szCs w:val="24"/>
+        </w:rPr>
+        <w:t xml:space="preserve">Worked on different projects in the areas of </w:t>
+      </w:r>
+      <w:r>
+        <w:rPr>
+          <w:rFonts w:asciiTheme="majorHAnsi" w:hAnsiTheme="majorHAnsi"/>
+          <w:sz w:val="24"/>
+          <w:szCs w:val="24"/>
+        </w:rPr>
+        <w:t>[computer vision]</w:t>
+      </w:r>
+      <w:r>
+        <w:rPr>
+          <w:rFonts w:asciiTheme="majorHAnsi" w:hAnsiTheme="majorHAnsi"/>
+          <w:sz w:val="24"/>
+          <w:szCs w:val="24"/>
+        </w:rPr>
+        <w:t xml:space="preserve"> and </w:t>
+      </w:r>
+      <w:r>
+        <w:rPr>
+          <w:rFonts w:asciiTheme="majorHAnsi" w:hAnsiTheme="majorHAnsi"/>
+          <w:sz w:val="24"/>
+          <w:szCs w:val="24"/>
+        </w:rPr>
+        <w:t>[</w:t>
+      </w:r>
+      <w:r>
+        <w:rPr>
+          <w:rFonts w:asciiTheme="majorHAnsi" w:hAnsiTheme="majorHAnsi"/>
+          <w:sz w:val="24"/>
+          <w:szCs w:val="24"/>
+        </w:rPr>
+        <w:t>audio processing</w:t>
+      </w:r>
+      <w:r>
+        <w:rPr>
+          <w:rFonts w:asciiTheme="majorHAnsi" w:hAnsiTheme="majorHAnsi"/>
+          <w:sz w:val="24"/>
+          <w:szCs w:val="24"/>
+        </w:rPr>
+        <w:t>].</w:t>
+      </w:r>
+    </w:p>
+    <w:p>
+      <w:pPr>
+        <w:rPr>
+          <w:rFonts w:asciiTheme="majorHAnsi" w:hAnsiTheme="majorHAnsi"/>
+        </w:rPr>
+      </w:pPr>
+      <w:r>
+        <w:rPr>
+          <w:rFonts w:asciiTheme="majorHAnsi" w:hAnsiTheme="majorHAnsi" w:hint="eastAsia"/>
+        </w:rPr>
+        <w:t>コンピュータビジョンとオーディオ処理の分野でさまざまなプロジェクトに従事。</w:t>
+      </w:r>
+    </w:p>
+    <w:p>
+      <w:pPr>
+        <w:rPr>
+          <w:rFonts w:asciiTheme="majorHAnsi" w:hAnsiTheme="majorHAnsi"/>
+        </w:rPr>
+      </w:pPr>
+    </w:p>
+    <w:p>
+      <w:pPr>
+        <w:pStyle w:val="HTMLPreformatted"/>
+        <w:rPr>
+          <w:rFonts w:asciiTheme="majorHAnsi" w:hAnsiTheme="majorHAnsi"/>
+          <w:sz w:val="24"/>
+          <w:szCs w:val="24"/>
+        </w:rPr>
+      </w:pPr>
+      <w:r>
+        <w:rPr>
+          <w:rFonts w:asciiTheme="majorHAnsi" w:hAnsiTheme="majorHAnsi"/>
+          <w:sz w:val="24"/>
+          <w:szCs w:val="24"/>
+        </w:rPr>
+        <w:t xml:space="preserve">Led seminars on Beta-testing for iOS applications, </w:t>
+      </w:r>
+      <w:r>
+        <w:rPr>
+          <w:rFonts w:asciiTheme="majorHAnsi" w:hAnsiTheme="majorHAnsi"/>
+          <w:sz w:val="24"/>
+          <w:szCs w:val="24"/>
+        </w:rPr>
+        <w:t xml:space="preserve">educated and supervised </w:t>
+      </w:r>
+      <w:r>
+        <w:rPr>
+          <w:rFonts w:asciiTheme="majorHAnsi" w:hAnsiTheme="majorHAnsi"/>
+          <w:sz w:val="24"/>
+          <w:szCs w:val="24"/>
+        </w:rPr>
+        <w:t>junior iOS developers</w:t>
+      </w:r>
+      <w:r>
+        <w:rPr>
+          <w:rFonts w:asciiTheme="majorHAnsi" w:hAnsiTheme="majorHAnsi"/>
+          <w:sz w:val="24"/>
+          <w:szCs w:val="24"/>
+        </w:rPr>
+        <w:t>.</w:t>
+      </w:r>
+    </w:p>
+    <w:p>
+      <w:pPr>
+        <w:pStyle w:val="HTMLPreformatted"/>
+        <w:rPr>
+          <w:rFonts w:asciiTheme="majorHAnsi" w:hAnsiTheme="majorHAnsi"/>
+          <w:sz w:val="24"/>
+          <w:szCs w:val="24"/>
+        </w:rPr>
+      </w:pPr>
+      <w:r>
+        <w:rPr>
+          <w:rFonts w:asciiTheme="majorHAnsi" w:hAnsiTheme="majorHAnsi" w:hint="eastAsia"/>
+          <w:sz w:val="24"/>
+          <w:szCs w:val="24"/>
+        </w:rPr>
+        <w:t>iOS</w:t>
+      </w:r>
+      <w:r>
+        <w:rPr>
+          <w:rFonts w:asciiTheme="majorHAnsi" w:hAnsiTheme="majorHAnsi" w:hint="eastAsia"/>
+          <w:sz w:val="24"/>
+          <w:szCs w:val="24"/>
+        </w:rPr>
+        <w:t>アプリケーションのためのベータテストに関する主導のセミナーは、教育を受け、ジュニアの</w:t>
+      </w:r>
+      <w:r>
+        <w:rPr>
+          <w:rFonts w:asciiTheme="majorHAnsi" w:hAnsiTheme="majorHAnsi" w:hint="eastAsia"/>
+          <w:sz w:val="24"/>
+          <w:szCs w:val="24"/>
+        </w:rPr>
+        <w:t>iOS</w:t>
+      </w:r>
+      <w:r>
+        <w:rPr>
+          <w:rFonts w:asciiTheme="majorHAnsi" w:hAnsiTheme="majorHAnsi" w:hint="eastAsia"/>
+        </w:rPr>
         <w:t>デベロッパ</w:t>
       </w:r>
-      <w:proofErr w:type="spellEnd"/>
-    </w:p>
-    <w:p>
-      <w:pPr>
-        <w:rPr>
-          <w:rFonts w:asciiTheme="majorHAnsi" w:hAnsiTheme="majorHAnsi"/>
-        </w:rPr>
-      </w:pPr>
-    </w:p>
-    <w:p>
-      <w:pPr>
-        <w:rPr>
-          <w:rFonts w:asciiTheme="majorHAnsi" w:hAnsiTheme="majorHAnsi"/>
-        </w:rPr>
-      </w:pPr>
-    </w:p>
-    <w:p>
-      <w:pPr>
-        <w:pStyle w:val="HTMLPreformatted"/>
-        <w:rPr>
-          <w:rFonts w:asciiTheme="majorHAnsi" w:hAnsiTheme="majorHAnsi"/>
-          <w:sz w:val="24"/>
-          <w:szCs w:val="24"/>
-        </w:rPr>
-      </w:pPr>
-      <w:r>
-        <w:rPr>
-          <w:rFonts w:asciiTheme="majorHAnsi" w:hAnsiTheme="majorHAnsi"/>
-          <w:sz w:val="24"/>
-          <w:szCs w:val="24"/>
-        </w:rPr>
-        <w:t xml:space="preserve">Developed </w:t>
-      </w:r>
-      <w:proofErr w:type="spellStart"/>
-      <w:r>
-        <w:rPr>
-          <w:rFonts w:asciiTheme="majorHAnsi" w:hAnsiTheme="majorHAnsi"/>
-          <w:sz w:val="24"/>
-          <w:szCs w:val="24"/>
-        </w:rPr>
-        <w:t>iOS</w:t>
-      </w:r>
-      <w:proofErr w:type="spellEnd"/>
-      <w:r>
-        <w:rPr>
-          <w:rFonts w:asciiTheme="majorHAnsi" w:hAnsiTheme="majorHAnsi"/>
-          <w:sz w:val="24"/>
-          <w:szCs w:val="24"/>
-        </w:rPr>
-        <w:t xml:space="preserve"> application and Python-based backend solution for monitoring and control of proprietary smart house/factory technology.</w:t>
-      </w:r>
-    </w:p>
-    <w:p>
-      <w:pPr>
-        <w:rPr>
-          <w:rFonts w:asciiTheme="majorHAnsi" w:hAnsiTheme="majorHAnsi"/>
-        </w:rPr>
-      </w:pPr>
-      <w:r>
-        <w:rPr>
-          <w:rFonts w:asciiTheme="majorHAnsi" w:hAnsiTheme="majorHAnsi" w:hint="eastAsia"/>
-        </w:rPr>
-        <w:t>開発の</w:t>
-      </w:r>
-      <w:r>
-        <w:rPr>
-          <w:rFonts w:asciiTheme="majorHAnsi" w:hAnsiTheme="majorHAnsi" w:hint="eastAsia"/>
-        </w:rPr>
-        <w:t>iOS</w:t>
-      </w:r>
-      <w:r>
-        <w:rPr>
-          <w:rFonts w:asciiTheme="majorHAnsi" w:hAnsiTheme="majorHAnsi" w:hint="eastAsia"/>
-        </w:rPr>
-        <w:t>アプリケーションとモニタリングと独自のスマートハウス</w:t>
-      </w:r>
-      <w:r>
-        <w:rPr>
-          <w:rFonts w:asciiTheme="majorHAnsi" w:hAnsiTheme="majorHAnsi" w:hint="eastAsia"/>
-        </w:rPr>
-        <w:t>/</w:t>
-      </w:r>
-      <w:r>
-        <w:rPr>
-          <w:rFonts w:asciiTheme="majorHAnsi" w:hAnsiTheme="majorHAnsi" w:hint="eastAsia"/>
-        </w:rPr>
-        <w:t>工場技術の制御のための</w:t>
-      </w:r>
-      <w:r>
-        <w:rPr>
-          <w:rFonts w:asciiTheme="majorHAnsi" w:hAnsiTheme="majorHAnsi" w:hint="eastAsia"/>
-        </w:rPr>
-        <w:t>Python</w:t>
-      </w:r>
-      <w:r>
-        <w:rPr>
-          <w:rFonts w:asciiTheme="majorHAnsi" w:hAnsiTheme="majorHAnsi" w:hint="eastAsia"/>
-        </w:rPr>
-        <w:t>ベースのバックエンドソリューション。</w:t>
-      </w:r>
-    </w:p>
-    <w:p>
-      <w:pPr>
-        <w:rPr>
-          <w:rFonts w:asciiTheme="majorHAnsi" w:hAnsiTheme="majorHAnsi"/>
-        </w:rPr>
-      </w:pPr>
-    </w:p>
-    <w:p>
-      <w:pPr>
-        <w:pStyle w:val="HTMLPreformatted"/>
-        <w:rPr>
-          <w:rFonts w:asciiTheme="majorHAnsi" w:hAnsiTheme="majorHAnsi"/>
-          <w:sz w:val="24"/>
-          <w:szCs w:val="24"/>
-        </w:rPr>
-      </w:pPr>
-      <w:proofErr w:type="spellStart"/>
-      <w:r>
-        <w:rPr>
-          <w:rFonts w:asciiTheme="majorHAnsi" w:hAnsiTheme="majorHAnsi"/>
-          <w:sz w:val="24"/>
-          <w:szCs w:val="24"/>
-        </w:rPr>
-        <w:t>Sibers</w:t>
-      </w:r>
-      <w:proofErr w:type="spellEnd"/>
-    </w:p>
-    <w:p>
-      <w:pPr>
-        <w:pStyle w:val="HTMLPreformatted"/>
-        <w:rPr>
-          <w:rFonts w:asciiTheme="majorHAnsi" w:hAnsiTheme="majorHAnsi"/>
-          <w:sz w:val="24"/>
-          <w:szCs w:val="24"/>
-        </w:rPr>
-      </w:pPr>
-      <w:proofErr w:type="spellStart"/>
-      <w:r>
-        <w:rPr>
-          <w:rFonts w:asciiTheme="majorHAnsi" w:hAnsiTheme="majorHAnsi"/>
-          <w:sz w:val="24"/>
-          <w:szCs w:val="24"/>
-        </w:rPr>
-        <w:t>Sibers</w:t>
-      </w:r>
-      <w:proofErr w:type="spellEnd"/>
-    </w:p>
-    <w:p>
-      <w:pPr>
-        <w:rPr>
-          <w:rFonts w:asciiTheme="majorHAnsi" w:hAnsiTheme="majorHAnsi"/>
-        </w:rPr>
-      </w:pPr>
-    </w:p>
-    <w:p>
-      <w:pPr>
-        <w:rPr>
-          <w:rFonts w:asciiTheme="majorHAnsi" w:hAnsiTheme="majorHAnsi"/>
-        </w:rPr>
-      </w:pPr>
-    </w:p>
-    <w:p>
-      <w:pPr>
-        <w:pStyle w:val="HTMLPreformatted"/>
-        <w:rPr>
-          <w:rFonts w:asciiTheme="majorHAnsi" w:hAnsiTheme="majorHAnsi"/>
-          <w:sz w:val="24"/>
-          <w:szCs w:val="24"/>
-        </w:rPr>
-      </w:pPr>
-      <w:r>
-        <w:rPr>
-          <w:rFonts w:asciiTheme="majorHAnsi" w:hAnsiTheme="majorHAnsi"/>
-          <w:sz w:val="24"/>
-          <w:szCs w:val="24"/>
-        </w:rPr>
-        <w:t xml:space="preserve">Worked on different projects in the areas of </w:t>
-      </w:r>
-      <w:r>
-        <w:rPr>
-          <w:rFonts w:asciiTheme="majorHAnsi" w:hAnsiTheme="majorHAnsi"/>
-          <w:sz w:val="24"/>
-          <w:szCs w:val="24"/>
-        </w:rPr>
-        <w:t>[computer vision]</w:t>
-      </w:r>
-      <w:r>
-        <w:rPr>
-          <w:rFonts w:asciiTheme="majorHAnsi" w:hAnsiTheme="majorHAnsi"/>
-          <w:sz w:val="24"/>
-          <w:szCs w:val="24"/>
-        </w:rPr>
-        <w:t xml:space="preserve"> and </w:t>
-      </w:r>
-      <w:r>
-        <w:rPr>
-          <w:rFonts w:asciiTheme="majorHAnsi" w:hAnsiTheme="majorHAnsi"/>
-          <w:sz w:val="24"/>
-          <w:szCs w:val="24"/>
-        </w:rPr>
-        <w:t>[</w:t>
-      </w:r>
-      <w:r>
-        <w:rPr>
-          <w:rFonts w:asciiTheme="majorHAnsi" w:hAnsiTheme="majorHAnsi"/>
-          <w:sz w:val="24"/>
-          <w:szCs w:val="24"/>
-        </w:rPr>
-        <w:t>audio processing</w:t>
-      </w:r>
-      <w:r>
-        <w:rPr>
-          <w:rFonts w:asciiTheme="majorHAnsi" w:hAnsiTheme="majorHAnsi"/>
-          <w:sz w:val="24"/>
-          <w:szCs w:val="24"/>
-        </w:rPr>
-        <w:t>].</w:t>
-      </w:r>
-    </w:p>
-    <w:p>
-      <w:pPr>
-        <w:rPr>
-          <w:rFonts w:asciiTheme="majorHAnsi" w:hAnsiTheme="majorHAnsi"/>
-        </w:rPr>
-      </w:pPr>
-      <w:r>
-        <w:rPr>
-          <w:rFonts w:asciiTheme="majorHAnsi" w:hAnsiTheme="majorHAnsi" w:hint="eastAsia"/>
-        </w:rPr>
-        <w:t>コンピュータビジョンとオーディオ処理の分野でさまざまなプロジェクトに従事。</w:t>
-      </w:r>
-    </w:p>
-    <w:p>
-      <w:pPr>
-        <w:rPr>
-          <w:rFonts w:asciiTheme="majorHAnsi" w:hAnsiTheme="majorHAnsi"/>
-        </w:rPr>
-      </w:pPr>
-    </w:p>
-    <w:p>
-      <w:pPr>
-        <w:pStyle w:val="HTMLPreformatted"/>
-        <w:rPr>
-          <w:rFonts w:asciiTheme="majorHAnsi" w:hAnsiTheme="majorHAnsi"/>
-          <w:sz w:val="24"/>
-          <w:szCs w:val="24"/>
-        </w:rPr>
-      </w:pPr>
-      <w:r>
-        <w:rPr>
-          <w:rFonts w:asciiTheme="majorHAnsi" w:hAnsiTheme="majorHAnsi"/>
-          <w:sz w:val="24"/>
-          <w:szCs w:val="24"/>
-        </w:rPr>
-        <w:t xml:space="preserve">Led seminars on Beta-testing for </w:t>
-      </w:r>
-      <w:proofErr w:type="spellStart"/>
-      <w:r>
-        <w:rPr>
-          <w:rFonts w:asciiTheme="majorHAnsi" w:hAnsiTheme="majorHAnsi"/>
-          <w:sz w:val="24"/>
-          <w:szCs w:val="24"/>
-        </w:rPr>
-        <w:t>iOS</w:t>
-      </w:r>
-      <w:proofErr w:type="spellEnd"/>
-      <w:r>
-        <w:rPr>
-          <w:rFonts w:asciiTheme="majorHAnsi" w:hAnsiTheme="majorHAnsi"/>
-          <w:sz w:val="24"/>
-          <w:szCs w:val="24"/>
-        </w:rPr>
-        <w:t xml:space="preserve"> applications, </w:t>
-      </w:r>
-      <w:r>
-        <w:rPr>
-          <w:rFonts w:asciiTheme="majorHAnsi" w:hAnsiTheme="majorHAnsi"/>
-          <w:sz w:val="24"/>
-          <w:szCs w:val="24"/>
-        </w:rPr>
-        <w:t xml:space="preserve">educated and supervised </w:t>
-      </w:r>
-      <w:r>
-        <w:rPr>
-          <w:rFonts w:asciiTheme="majorHAnsi" w:hAnsiTheme="majorHAnsi"/>
-          <w:sz w:val="24"/>
-          <w:szCs w:val="24"/>
-        </w:rPr>
-        <w:t xml:space="preserve">junior </w:t>
-      </w:r>
-      <w:proofErr w:type="spellStart"/>
-      <w:r>
-        <w:rPr>
-          <w:rFonts w:asciiTheme="majorHAnsi" w:hAnsiTheme="majorHAnsi"/>
-          <w:sz w:val="24"/>
-          <w:szCs w:val="24"/>
-        </w:rPr>
-        <w:t>iOS</w:t>
-      </w:r>
-      <w:proofErr w:type="spellEnd"/>
-      <w:r>
-        <w:rPr>
-          <w:rFonts w:asciiTheme="majorHAnsi" w:hAnsiTheme="majorHAnsi"/>
-          <w:sz w:val="24"/>
-          <w:szCs w:val="24"/>
-        </w:rPr>
-        <w:t xml:space="preserve"> developers</w:t>
-      </w:r>
-      <w:r>
-        <w:rPr>
-          <w:rFonts w:asciiTheme="majorHAnsi" w:hAnsiTheme="majorHAnsi"/>
-          <w:sz w:val="24"/>
-          <w:szCs w:val="24"/>
-        </w:rPr>
-        <w:t>.</w:t>
-      </w:r>
-    </w:p>
-    <w:p>
-      <w:pPr>
-        <w:pStyle w:val="HTMLPreformatted"/>
-        <w:rPr>
-          <w:rFonts w:asciiTheme="majorHAnsi" w:hAnsiTheme="majorHAnsi"/>
-          <w:sz w:val="24"/>
-          <w:szCs w:val="24"/>
-        </w:rPr>
-      </w:pPr>
-      <w:proofErr w:type="spellStart"/>
-      <w:r>
-        <w:rPr>
-          <w:rFonts w:asciiTheme="majorHAnsi" w:hAnsiTheme="majorHAnsi" w:hint="eastAsia"/>
-          <w:sz w:val="24"/>
-          <w:szCs w:val="24"/>
-        </w:rPr>
-        <w:t>iOS</w:t>
-      </w:r>
-      <w:r>
-        <w:rPr>
-          <w:rFonts w:asciiTheme="majorHAnsi" w:hAnsiTheme="majorHAnsi" w:hint="eastAsia"/>
-          <w:sz w:val="24"/>
-          <w:szCs w:val="24"/>
-        </w:rPr>
-        <w:t>アプリケーションのためのベータテストに関する主導のセミナーは、教育を受け、ジュニアの</w:t>
-      </w:r>
-      <w:r>
-        <w:rPr>
-          <w:rFonts w:asciiTheme="majorHAnsi" w:hAnsiTheme="majorHAnsi" w:hint="eastAsia"/>
-          <w:sz w:val="24"/>
-          <w:szCs w:val="24"/>
-        </w:rPr>
-        <w:t>iOS</w:t>
-      </w:r>
-      <w:r>
-        <w:rPr>
-          <w:rFonts w:asciiTheme="majorHAnsi" w:hAnsiTheme="majorHAnsi" w:hint="eastAsia"/>
-        </w:rPr>
-        <w:t>デベロッパ</w:t>
-      </w:r>
-      <w:r>
-        <w:rPr>
-          <w:rFonts w:asciiTheme="majorHAnsi" w:hAnsiTheme="majorHAnsi" w:hint="eastAsia"/>
-          <w:sz w:val="24"/>
-          <w:szCs w:val="24"/>
-        </w:rPr>
-        <w:t>を監督しました</w:t>
-      </w:r>
-      <w:proofErr w:type="spellEnd"/>
-      <w:r>
-        <w:rPr>
-          <w:rFonts w:asciiTheme="majorHAnsi" w:hAnsiTheme="majorHAnsi" w:hint="eastAsia"/>
-          <w:sz w:val="24"/>
-          <w:szCs w:val="24"/>
-        </w:rPr>
-        <w:t>。</w:t>
+      <w:r>
+        <w:rPr>
+          <w:rFonts w:asciiTheme="majorHAnsi" w:hAnsiTheme="majorHAnsi" w:hint="eastAsia"/>
+          <w:sz w:val="24"/>
+          <w:szCs w:val="24"/>
+        </w:rPr>
+        <w:t>を監督しました。</w:t>
       </w:r>
     </w:p>
     <w:p>
@@ -2202,19 +2091,11 @@
         </w:rPr>
         <w:t>[</w:t>
       </w:r>
-      <w:proofErr w:type="spellStart"/>
-      <w:r>
-        <w:rPr>
-          <w:rFonts w:asciiTheme="majorHAnsi" w:hAnsiTheme="majorHAnsi" w:cs="êÎ‡Sˇ"/>
-        </w:rPr>
-        <w:t>Julián</w:t>
-      </w:r>
-      <w:proofErr w:type="spellEnd"/>
-      <w:r>
-        <w:rPr>
-          <w:rFonts w:asciiTheme="majorHAnsi" w:hAnsiTheme="majorHAnsi" w:cs="êÎ‡Sˇ"/>
-        </w:rPr>
-        <w:t xml:space="preserve"> Villegas</w:t>
+      <w:r>
+        <w:rPr>
+          <w:rFonts w:asciiTheme="majorHAnsi" w:hAnsiTheme="majorHAnsi" w:cs="êÎ‡Sˇ"/>
+        </w:rPr>
+        <w:t>Julián Villegas</w:t>
       </w:r>
       <w:r>
         <w:rPr>
@@ -2338,7 +2219,6 @@
         </w:rPr>
         <w:t>[</w:t>
       </w:r>
-      <w:proofErr w:type="spellStart"/>
       <w:r>
         <w:rPr>
           <w:rFonts w:asciiTheme="majorHAnsi" w:hAnsiTheme="majorHAnsi" w:cs="êÎ‡Sˇ"/>
@@ -2355,14 +2235,7 @@
         <w:rPr>
           <w:rFonts w:asciiTheme="majorHAnsi" w:hAnsiTheme="majorHAnsi" w:cs="êÎ‡Sˇ"/>
         </w:rPr>
-        <w:t>n</w:t>
-      </w:r>
-      <w:proofErr w:type="spellEnd"/>
-      <w:r>
-        <w:rPr>
-          <w:rFonts w:asciiTheme="majorHAnsi" w:hAnsiTheme="majorHAnsi" w:cs="êÎ‡Sˇ"/>
-        </w:rPr>
-        <w:t xml:space="preserve"> Villegas</w:t>
+        <w:t>n Villegas</w:t>
       </w:r>
       <w:r>
         <w:rPr>
@@ -2463,80 +2336,64 @@
         <w:rPr>
           <w:rFonts w:asciiTheme="majorHAnsi" w:hAnsiTheme="majorHAnsi" w:cs="êÎ‡Sˇ"/>
         </w:rPr>
-        <w:t xml:space="preserve">Developed the </w:t>
-      </w:r>
-      <w:proofErr w:type="spellStart"/>
-      <w:r>
-        <w:rPr>
-          <w:rFonts w:asciiTheme="majorHAnsi" w:hAnsiTheme="majorHAnsi" w:cs="êÎ‡Sˇ"/>
+        <w:t xml:space="preserve">Developed the Kinect-based MIDI controller for </w:t>
+      </w:r>
+      <w:r>
+        <w:rPr>
+          <w:rFonts w:asciiTheme="majorHAnsi" w:hAnsiTheme="majorHAnsi" w:cs="êÎ‡Sˇ"/>
+        </w:rPr>
+        <w:t>AR</w:t>
+      </w:r>
+      <w:r>
+        <w:rPr>
+          <w:rFonts w:asciiTheme="majorHAnsi" w:hAnsiTheme="majorHAnsi" w:cs="êÎ‡Sˇ"/>
+        </w:rPr>
+        <w:t xml:space="preserve"> displays.</w:t>
+      </w:r>
+    </w:p>
+    <w:p>
+      <w:pPr>
+        <w:rPr>
+          <w:rFonts w:asciiTheme="majorHAnsi" w:hAnsiTheme="majorHAnsi" w:cs="êÎ‡Sˇ"/>
+        </w:rPr>
+      </w:pPr>
+    </w:p>
+    <w:p>
+      <w:pPr>
+        <w:rPr>
+          <w:rFonts w:asciiTheme="majorHAnsi" w:hAnsiTheme="majorHAnsi" w:cs="êÎ‡Sˇ"/>
+        </w:rPr>
+      </w:pPr>
+      <w:r>
+        <w:rPr>
+          <w:rFonts w:asciiTheme="majorHAnsi" w:hAnsiTheme="majorHAnsi" w:cs="êÎ‡Sˇ" w:hint="eastAsia"/>
+        </w:rPr>
+        <w:t>AR</w:t>
+      </w:r>
+      <w:r>
+        <w:rPr>
+          <w:rFonts w:asciiTheme="majorHAnsi" w:hAnsiTheme="majorHAnsi" w:cs="êÎ‡Sˇ" w:hint="eastAsia"/>
+        </w:rPr>
+        <w:t>ディスプレイ用の</w:t>
+      </w:r>
+      <w:r>
+        <w:rPr>
+          <w:rFonts w:asciiTheme="majorHAnsi" w:hAnsiTheme="majorHAnsi" w:cs="êÎ‡Sˇ" w:hint="eastAsia"/>
         </w:rPr>
         <w:t>Kinect</w:t>
       </w:r>
-      <w:proofErr w:type="spellEnd"/>
-      <w:r>
-        <w:rPr>
-          <w:rFonts w:asciiTheme="majorHAnsi" w:hAnsiTheme="majorHAnsi" w:cs="êÎ‡Sˇ"/>
-        </w:rPr>
-        <w:t xml:space="preserve">-based MIDI controller for </w:t>
-      </w:r>
-      <w:r>
-        <w:rPr>
-          <w:rFonts w:asciiTheme="majorHAnsi" w:hAnsiTheme="majorHAnsi" w:cs="êÎ‡Sˇ"/>
-        </w:rPr>
-        <w:t>AR</w:t>
-      </w:r>
-      <w:r>
-        <w:rPr>
-          <w:rFonts w:asciiTheme="majorHAnsi" w:hAnsiTheme="majorHAnsi" w:cs="êÎ‡Sˇ"/>
-        </w:rPr>
-        <w:t xml:space="preserve"> displays.</w:t>
-      </w:r>
-    </w:p>
-    <w:p>
-      <w:pPr>
-        <w:rPr>
-          <w:rFonts w:asciiTheme="majorHAnsi" w:hAnsiTheme="majorHAnsi" w:cs="êÎ‡Sˇ"/>
-        </w:rPr>
-      </w:pPr>
-    </w:p>
-    <w:p>
-      <w:pPr>
-        <w:rPr>
-          <w:rFonts w:asciiTheme="majorHAnsi" w:hAnsiTheme="majorHAnsi" w:cs="êÎ‡Sˇ"/>
-        </w:rPr>
-      </w:pPr>
-      <w:proofErr w:type="spellStart"/>
       <w:r>
         <w:rPr>
           <w:rFonts w:asciiTheme="majorHAnsi" w:hAnsiTheme="majorHAnsi" w:cs="êÎ‡Sˇ" w:hint="eastAsia"/>
         </w:rPr>
-        <w:t>AR</w:t>
+        <w:t>ベースの</w:t>
       </w:r>
       <w:r>
         <w:rPr>
           <w:rFonts w:asciiTheme="majorHAnsi" w:hAnsiTheme="majorHAnsi" w:cs="êÎ‡Sˇ" w:hint="eastAsia"/>
         </w:rPr>
-        <w:t>ディスプレイ用の</w:t>
-      </w:r>
-      <w:r>
-        <w:rPr>
-          <w:rFonts w:asciiTheme="majorHAnsi" w:hAnsiTheme="majorHAnsi" w:cs="êÎ‡Sˇ" w:hint="eastAsia"/>
-        </w:rPr>
-        <w:t>Kinect</w:t>
-      </w:r>
-      <w:r>
-        <w:rPr>
-          <w:rFonts w:asciiTheme="majorHAnsi" w:hAnsiTheme="majorHAnsi" w:cs="êÎ‡Sˇ" w:hint="eastAsia"/>
-        </w:rPr>
-        <w:t>ベースの</w:t>
-      </w:r>
-      <w:r>
-        <w:rPr>
-          <w:rFonts w:asciiTheme="majorHAnsi" w:hAnsiTheme="majorHAnsi" w:cs="êÎ‡Sˇ" w:hint="eastAsia"/>
-        </w:rPr>
         <w:t>MIDI</w:t>
       </w:r>
-      <w:proofErr w:type="spellEnd"/>
       <w:r>
         <w:rPr>
           <w:rFonts w:asciiTheme="majorHAnsi" w:hAnsiTheme="majorHAnsi" w:cs="êÎ‡Sˇ" w:hint="eastAsia"/>
@@ -2624,49 +2481,7 @@
         <w:rPr>
           <w:rFonts w:asciiTheme="majorHAnsi" w:hAnsiTheme="majorHAnsi" w:cs="êÎ‡Sˇ"/>
         </w:rPr>
-        <w:t xml:space="preserve">2016 First place in </w:t>
-      </w:r>
-      <w:proofErr w:type="spellStart"/>
-      <w:r>
-        <w:rPr>
-          <w:rFonts w:asciiTheme="majorHAnsi" w:hAnsiTheme="majorHAnsi" w:cs="êÎ‡Sˇ"/>
-        </w:rPr>
-        <w:t>IoT</w:t>
-      </w:r>
-      <w:proofErr w:type="spellEnd"/>
-      <w:r>
-        <w:rPr>
-          <w:rFonts w:asciiTheme="majorHAnsi" w:hAnsiTheme="majorHAnsi" w:cs="êÎ‡Sˇ"/>
-        </w:rPr>
-        <w:t xml:space="preserve"> section at </w:t>
-      </w:r>
-      <w:proofErr w:type="spellStart"/>
-      <w:r>
-        <w:rPr>
-          <w:rFonts w:asciiTheme="majorHAnsi" w:hAnsiTheme="majorHAnsi" w:cs="êÎ‡Sˇ"/>
-        </w:rPr>
-        <w:t>IoT</w:t>
-      </w:r>
-      <w:proofErr w:type="spellEnd"/>
-      <w:r>
-        <w:rPr>
-          <w:rFonts w:asciiTheme="majorHAnsi" w:hAnsiTheme="majorHAnsi" w:cs="êÎ‡Sˇ"/>
-        </w:rPr>
-        <w:t xml:space="preserve"> x Security </w:t>
-      </w:r>
-      <w:proofErr w:type="spellStart"/>
-      <w:r>
-        <w:rPr>
-          <w:rFonts w:asciiTheme="majorHAnsi" w:hAnsiTheme="majorHAnsi" w:cs="êÎ‡Sˇ"/>
-        </w:rPr>
-        <w:t>Hackathon</w:t>
-      </w:r>
-      <w:proofErr w:type="spellEnd"/>
-      <w:r>
-        <w:rPr>
-          <w:rFonts w:asciiTheme="majorHAnsi" w:hAnsiTheme="majorHAnsi" w:cs="êÎ‡Sˇ"/>
-        </w:rPr>
-        <w:t xml:space="preserve"> 2016</w:t>
+        <w:t>2016 First place in IoT section at IoT x Security Hackathon 2016</w:t>
       </w:r>
     </w:p>
     <w:p>
@@ -2681,37 +2496,12 @@
           <w:bCs/>
         </w:rPr>
       </w:pPr>
-      <w:proofErr w:type="spellStart"/>
       <w:r>
         <w:rPr>
           <w:rFonts w:asciiTheme="majorHAnsi" w:hAnsiTheme="majorHAnsi" w:cs="êÎ‡Sˇ" w:hint="eastAsia"/>
           <w:bCs/>
         </w:rPr>
-        <w:t>IoT</w:t>
-      </w:r>
-      <w:proofErr w:type="spellEnd"/>
-      <w:r>
-        <w:rPr>
-          <w:rFonts w:asciiTheme="majorHAnsi" w:hAnsiTheme="majorHAnsi" w:cs="êÎ‡Sˇ" w:hint="eastAsia"/>
-          <w:bCs/>
-        </w:rPr>
-        <w:t xml:space="preserve"> x Security </w:t>
-      </w:r>
-      <w:proofErr w:type="spellStart"/>
-      <w:r>
-        <w:rPr>
-          <w:rFonts w:asciiTheme="majorHAnsi" w:hAnsiTheme="majorHAnsi" w:cs="êÎ‡Sˇ" w:hint="eastAsia"/>
-          <w:bCs/>
-        </w:rPr>
-        <w:t>Hackathon</w:t>
-      </w:r>
-      <w:proofErr w:type="spellEnd"/>
-      <w:r>
-        <w:rPr>
-          <w:rFonts w:asciiTheme="majorHAnsi" w:hAnsiTheme="majorHAnsi" w:cs="êÎ‡Sˇ" w:hint="eastAsia"/>
-          <w:bCs/>
-        </w:rPr>
-        <w:t xml:space="preserve"> 2016</w:t>
+        <w:t>IoT x Security Hackathon 2016</w:t>
       </w:r>
       <w:r>
         <w:rPr>
@@ -2843,16 +2633,8 @@
         <w:rPr>
           <w:rFonts w:asciiTheme="majorHAnsi" w:hAnsiTheme="majorHAnsi" w:cs="êÎ‡Sˇ" w:hint="eastAsia"/>
         </w:rPr>
-        <w:t xml:space="preserve">ACM SIGGRAPH </w:t>
-      </w:r>
-      <w:proofErr w:type="spellStart"/>
-      <w:r>
-        <w:rPr>
-          <w:rFonts w:asciiTheme="majorHAnsi" w:hAnsiTheme="majorHAnsi" w:cs="êÎ‡Sˇ" w:hint="eastAsia"/>
-        </w:rPr>
-        <w:t>VRCAI</w:t>
-      </w:r>
-      <w:proofErr w:type="spellEnd"/>
+        <w:t>ACM SIGGRAPH VRCAI</w:t>
+      </w:r>
       <w:r>
         <w:rPr>
           <w:rFonts w:asciiTheme="majorHAnsi" w:hAnsiTheme="majorHAnsi" w:cs="êÎ‡Sˇ" w:hint="eastAsia"/>
@@ -3088,7 +2870,6 @@
           <w:rFonts w:asciiTheme="majorHAnsi" w:hAnsiTheme="majorHAnsi"/>
         </w:rPr>
       </w:pPr>
-      <w:bookmarkStart w:id="0" w:name="_GoBack"/>
       <w:r>
         <w:rPr>
           <w:rFonts w:asciiTheme="majorHAnsi" w:hAnsiTheme="majorHAnsi" w:hint="eastAsia"/>
@@ -3096,7 +2877,6 @@
         <w:t>出版物</w:t>
       </w:r>
     </w:p>
-    <w:bookmarkEnd w:id="0"/>
     <w:p>
       <w:pPr>
         <w:rPr>
